--- a/homework/homework1/homework1.docx
+++ b/homework/homework1/homework1.docx
@@ -1,16 +1,14 @@
 
 <file path=word/document.xml><?xml version="1.0" encoding="utf-8"?>
-<w:document xmlns:o="urn:schemas-microsoft-com:office:office" xmlns:r="http://schemas.openxmlformats.org/officeDocument/2006/relationships" xmlns:v="urn:schemas-microsoft-com:vml" xmlns:w="http://schemas.openxmlformats.org/wordprocessingml/2006/main" xmlns:w10="urn:schemas-microsoft-com:office:word" xmlns:wp="http://schemas.openxmlformats.org/drawingml/2006/wordprocessingDrawing" xmlns:wps="http://schemas.microsoft.com/office/word/2010/wordprocessingShape" xmlns:wpg="http://schemas.microsoft.com/office/word/2010/wordprocessingGroup" xmlns:mc="http://schemas.openxmlformats.org/markup-compatibility/2006" xmlns:wp14="http://schemas.microsoft.com/office/word/2010/wordprocessingDrawing" xmlns:w14="http://schemas.microsoft.com/office/word/2010/wordml" mc:Ignorable="w14 wp14">
+<w:document xmlns:wpc="http://schemas.microsoft.com/office/word/2010/wordprocessingCanvas" xmlns:cx="http://schemas.microsoft.com/office/drawing/2014/chartex" xmlns:mc="http://schemas.openxmlformats.org/markup-compatibility/2006" xmlns:o="urn:schemas-microsoft-com:office:office" xmlns:r="http://schemas.openxmlformats.org/officeDocument/2006/relationships" xmlns:m="http://schemas.openxmlformats.org/officeDocument/2006/math" xmlns:v="urn:schemas-microsoft-com:vml" xmlns:wp14="http://schemas.microsoft.com/office/word/2010/wordprocessingDrawing" xmlns:wp="http://schemas.openxmlformats.org/drawingml/2006/wordprocessingDrawing" xmlns:w10="urn:schemas-microsoft-com:office:word" xmlns:w="http://schemas.openxmlformats.org/wordprocessingml/2006/main" xmlns:w14="http://schemas.microsoft.com/office/word/2010/wordml" xmlns:w15="http://schemas.microsoft.com/office/word/2012/wordml" xmlns:w16se="http://schemas.microsoft.com/office/word/2015/wordml/symex" xmlns:wpg="http://schemas.microsoft.com/office/word/2010/wordprocessingGroup" xmlns:wpi="http://schemas.microsoft.com/office/word/2010/wordprocessingInk" xmlns:wne="http://schemas.microsoft.com/office/word/2006/wordml" xmlns:wps="http://schemas.microsoft.com/office/word/2010/wordprocessingShape" mc:Ignorable="w14 w15 w16se wp14">
   <w:body>
     <w:p>
       <w:pPr>
-        <w:pStyle w:val="Normal"/>
-        <w:spacing w:before="0" w:after="0"/>
-        <w:rPr>
-          <w:b/>
-          <w:b/>
-          <w:bCs/>
-          <w:color w:val="2F5496" w:themeColor="accent5" w:themeShade="bf"/>
+        <w:spacing w:after="0"/>
+        <w:rPr>
+          <w:b/>
+          <w:bCs/>
+          <w:color w:val="2F5496" w:themeColor="accent5" w:themeShade="BF"/>
           <w:sz w:val="28"/>
         </w:rPr>
       </w:pPr>
@@ -18,7 +16,7 @@
         <w:rPr>
           <w:b/>
           <w:bCs/>
-          <w:color w:val="2F5496" w:themeColor="accent5" w:themeShade="bf"/>
+          <w:color w:val="2F5496" w:themeColor="accent5" w:themeShade="BF"/>
           <w:sz w:val="28"/>
         </w:rPr>
         <w:t xml:space="preserve">                                                   </w:t>
@@ -26,11 +24,9 @@
     </w:p>
     <w:p>
       <w:pPr>
-        <w:pStyle w:val="Normal"/>
         <w:jc w:val="center"/>
         <w:rPr>
           <w:b/>
-          <w:b/>
           <w:bCs/>
           <w:sz w:val="28"/>
         </w:rPr>
@@ -46,145 +42,140 @@
     </w:p>
     <w:p>
       <w:pPr>
-        <w:pStyle w:val="Normal"/>
-        <w:rPr>
-          <w:b/>
-          <w:b/>
-          <w:bCs/>
-          <w:color w:val="2F5496" w:themeColor="accent5" w:themeShade="bf"/>
+        <w:rPr>
+          <w:b/>
+          <w:bCs/>
+          <w:color w:val="2F5496" w:themeColor="accent5" w:themeShade="BF"/>
           <w:sz w:val="28"/>
         </w:rPr>
       </w:pPr>
-      <w:r>
-        <w:rPr>
-          <w:b/>
-          <w:bCs/>
-          <w:color w:val="2F5496" w:themeColor="accent5" w:themeShade="bf"/>
+    </w:p>
+    <w:p>
+      <w:pPr>
+        <w:rPr>
+          <w:b/>
+          <w:bCs/>
+          <w:color w:val="2F5496" w:themeColor="accent5" w:themeShade="BF"/>
           <w:sz w:val="28"/>
         </w:rPr>
+      </w:pPr>
+      <w:r>
+        <w:rPr>
+          <w:b/>
+          <w:bCs/>
+          <w:color w:val="2F5496" w:themeColor="accent5" w:themeShade="BF"/>
+          <w:sz w:val="28"/>
+        </w:rPr>
+        <w:t xml:space="preserve">For this assignment, you have 2 tasks.  </w:t>
       </w:r>
     </w:p>
     <w:p>
       <w:pPr>
-        <w:pStyle w:val="Normal"/>
-        <w:rPr>
-          <w:b/>
-          <w:b/>
-          <w:bCs/>
-          <w:color w:val="2F5496" w:themeColor="accent5" w:themeShade="bf"/>
-          <w:sz w:val="28"/>
+        <w:spacing w:after="120" w:line="240" w:lineRule="auto"/>
+        <w:rPr>
+          <w:b/>
+          <w:bCs/>
+          <w:sz w:val="24"/>
         </w:rPr>
       </w:pPr>
       <w:r>
         <w:rPr>
-          <w:b/>
-          <w:bCs/>
-          <w:color w:val="2F5496" w:themeColor="accent5" w:themeShade="bf"/>
-          <w:sz w:val="28"/>
-        </w:rPr>
-        <w:t xml:space="preserve">For this assignment, you have 2 tasks.  </w:t>
+          <w:rFonts w:ascii="Arial" w:hAnsi="Arial" w:cs="Arial"/>
+          <w:b/>
+          <w:bCs/>
+          <w:color w:val="2F5496" w:themeColor="accent5" w:themeShade="BF"/>
+          <w:sz w:val="24"/>
+        </w:rPr>
+        <w:t>Task 1</w:t>
+      </w:r>
+      <w:r>
+        <w:rPr>
+          <w:b/>
+          <w:bCs/>
+          <w:color w:val="2E74B5" w:themeColor="accent1" w:themeShade="BF"/>
+          <w:sz w:val="24"/>
+        </w:rPr>
+        <w:t xml:space="preserve">:  </w:t>
+      </w:r>
+      <w:r>
+        <w:rPr>
+          <w:b/>
+          <w:bCs/>
+          <w:sz w:val="24"/>
+        </w:rPr>
+        <w:t>Information E-Mail: Confusion over Fall Training Conference</w:t>
       </w:r>
     </w:p>
     <w:p>
       <w:pPr>
-        <w:pStyle w:val="Normal"/>
-        <w:spacing w:lineRule="auto" w:line="240" w:before="0" w:after="120"/>
-        <w:rPr>
-          <w:b/>
-          <w:b/>
-          <w:bCs/>
-          <w:sz w:val="24"/>
-        </w:rPr>
+        <w:spacing w:after="0" w:line="240" w:lineRule="auto"/>
       </w:pPr>
       <w:r>
-        <w:rPr>
-          <w:rFonts w:cs="Arial" w:ascii="Arial" w:hAnsi="Arial"/>
-          <w:b/>
-          <w:bCs/>
-          <w:color w:val="2F5496" w:themeColor="accent5" w:themeShade="bf"/>
-          <w:sz w:val="24"/>
-        </w:rPr>
-        <w:t>Task 1</w:t>
-      </w:r>
-      <w:r>
-        <w:rPr>
-          <w:b/>
-          <w:bCs/>
-          <w:color w:val="2E74B5" w:themeColor="accent1" w:themeShade="bf"/>
-          <w:sz w:val="24"/>
-        </w:rPr>
-        <w:t xml:space="preserve">:  </w:t>
-      </w:r>
-      <w:r>
-        <w:rPr>
-          <w:b/>
-          <w:bCs/>
-          <w:sz w:val="24"/>
-        </w:rPr>
-        <w:t>Information E-Mail: Confusion over Fall Training Conference</w:t>
+        <w:t xml:space="preserve">Tom Cruise and Julie </w:t>
+      </w:r>
+      <w:proofErr w:type="spellStart"/>
+      <w:r>
+        <w:t>Hou</w:t>
+      </w:r>
+      <w:proofErr w:type="spellEnd"/>
+      <w:r>
+        <w:t xml:space="preserve"> are colleagues working in the same organization but in different offices.  They do not know each other well.  They have been assigned to the same project.  </w:t>
       </w:r>
     </w:p>
     <w:p>
       <w:pPr>
-        <w:pStyle w:val="Normal"/>
-        <w:spacing w:lineRule="auto" w:line="240" w:before="0" w:after="0"/>
-        <w:rPr/>
+        <w:spacing w:after="0" w:line="240" w:lineRule="auto"/>
       </w:pPr>
-      <w:r>
-        <w:rPr/>
-        <w:t xml:space="preserve">Tom Cruise and Julie Hou are colleagues working in the same organization but in different offices.  They do not know each other well.  They have been assigned to the same project.  </w:t>
-      </w:r>
     </w:p>
     <w:p>
       <w:pPr>
-        <w:pStyle w:val="Normal"/>
-        <w:spacing w:lineRule="auto" w:line="240" w:before="0" w:after="0"/>
-        <w:rPr/>
+        <w:rPr>
+          <w:color w:val="2F5496" w:themeColor="accent5" w:themeShade="BF"/>
+        </w:rPr>
       </w:pPr>
       <w:r>
-        <w:rPr/>
+        <w:rPr>
+          <w:b/>
+          <w:bCs/>
+          <w:color w:val="2F5496" w:themeColor="accent5" w:themeShade="BF"/>
+        </w:rPr>
+        <w:t xml:space="preserve">YOUR TASK.  </w:t>
+      </w:r>
+      <w:r>
+        <w:rPr>
+          <w:color w:val="2F5496" w:themeColor="accent5" w:themeShade="BF"/>
+        </w:rPr>
+        <w:t>Analyze the entire email message line by line and revise it f</w:t>
+      </w:r>
+      <w:r>
+        <w:rPr>
+          <w:color w:val="2F5496" w:themeColor="accent5" w:themeShade="BF"/>
+        </w:rPr>
+        <w:t xml:space="preserve">or improved readability, i.e., better organization and visual presentation.  After attending lectures and doing the assigned reading, you should find several weaknesses in this email.  </w:t>
       </w:r>
     </w:p>
     <w:p>
       <w:pPr>
-        <w:pStyle w:val="Normal"/>
-        <w:rPr>
-          <w:color w:val="2F5496" w:themeColor="accent5" w:themeShade="bf"/>
+        <w:rPr>
+          <w:color w:val="2F5496" w:themeColor="accent5" w:themeShade="BF"/>
         </w:rPr>
       </w:pPr>
       <w:r>
         <w:rPr>
-          <w:b/>
-          <w:bCs/>
-          <w:color w:val="2F5496" w:themeColor="accent5" w:themeShade="bf"/>
-        </w:rPr>
-        <w:t xml:space="preserve">YOUR TASK.  </w:t>
-      </w:r>
-      <w:r>
-        <w:rPr>
-          <w:color w:val="2F5496" w:themeColor="accent5" w:themeShade="bf"/>
-        </w:rPr>
-        <w:t xml:space="preserve">Analyze the entire email message line by line and revise it for improved readability, i.e., better organization and visual presentation.  After attending lectures and doing the assigned reading, you should find several weaknesses in this email.  </w:t>
-      </w:r>
-    </w:p>
-    <w:p>
-      <w:pPr>
-        <w:pStyle w:val="Normal"/>
-        <w:rPr>
-          <w:color w:val="2F5496" w:themeColor="accent5" w:themeShade="bf"/>
-        </w:rPr>
-      </w:pPr>
-      <w:r>
-        <w:rPr>
-          <w:color w:val="2F5496" w:themeColor="accent5" w:themeShade="bf"/>
-        </w:rPr>
-        <w:t>Write your improved version in the box below. Variation in student response is expected (multiple improved versions are possible).  You may delete the original message after your work is done.</w:t>
+          <w:color w:val="2F5496" w:themeColor="accent5" w:themeShade="BF"/>
+        </w:rPr>
+        <w:t>Write your improved version in the box below. Variation in student res</w:t>
+      </w:r>
+      <w:r>
+        <w:rPr>
+          <w:color w:val="2F5496" w:themeColor="accent5" w:themeShade="BF"/>
+        </w:rPr>
+        <w:t>ponse is expected (multiple improved versions are possible).  You may delete the original message after your work is done.</w:t>
       </w:r>
     </w:p>
     <w:tbl>
       <w:tblPr>
         <w:tblW w:w="9270" w:type="dxa"/>
-        <w:jc w:val="left"/>
         <w:tblInd w:w="-95" w:type="dxa"/>
         <w:tblBorders>
           <w:top w:val="single" w:sz="4" w:space="0" w:color="00000A"/>
@@ -194,20 +185,14 @@
           <w:insideH w:val="single" w:sz="4" w:space="0" w:color="00000A"/>
           <w:insideV w:val="single" w:sz="4" w:space="0" w:color="00000A"/>
         </w:tblBorders>
-        <w:tblCellMar>
-          <w:top w:w="0" w:type="dxa"/>
-          <w:left w:w="108" w:type="dxa"/>
-          <w:bottom w:w="0" w:type="dxa"/>
-          <w:right w:w="108" w:type="dxa"/>
-        </w:tblCellMar>
-        <w:tblLook w:val="0000" w:noVBand="0" w:noHBand="0" w:firstRow="0" w:lastRow="0" w:firstColumn="0" w:lastColumn="0"/>
+        <w:tblLook w:val="0000" w:firstRow="0" w:lastRow="0" w:firstColumn="0" w:lastColumn="0" w:noHBand="0" w:noVBand="0"/>
       </w:tblPr>
       <w:tblGrid>
         <w:gridCol w:w="9270"/>
       </w:tblGrid>
       <w:tr>
         <w:trPr>
-          <w:trHeight w:val="5647" w:hRule="atLeast"/>
+          <w:trHeight w:val="5647"/>
         </w:trPr>
         <w:tc>
           <w:tcPr>
@@ -217,37 +202,25 @@
               <w:left w:val="single" w:sz="4" w:space="0" w:color="00000A"/>
               <w:bottom w:val="single" w:sz="4" w:space="0" w:color="00000A"/>
               <w:right w:val="single" w:sz="4" w:space="0" w:color="00000A"/>
-              <w:insideH w:val="single" w:sz="4" w:space="0" w:color="00000A"/>
-              <w:insideV w:val="single" w:sz="4" w:space="0" w:color="00000A"/>
             </w:tcBorders>
-            <w:shd w:fill="auto" w:val="clear"/>
+            <w:shd w:val="clear" w:color="auto" w:fill="auto"/>
             <w:tcMar>
               <w:left w:w="108" w:type="dxa"/>
             </w:tcMar>
           </w:tcPr>
           <w:p>
             <w:pPr>
-              <w:pStyle w:val="Normal"/>
-              <w:ind w:left="501" w:hanging="0"/>
+              <w:ind w:left="501"/>
               <w:rPr>
                 <w:b/>
-                <w:b/>
-                <w:color w:val="2F5496" w:themeColor="accent5" w:themeShade="bf"/>
+                <w:color w:val="2F5496" w:themeColor="accent5" w:themeShade="BF"/>
               </w:rPr>
             </w:pPr>
-            <w:r>
-              <w:rPr>
-                <w:b/>
-                <w:color w:val="2F5496" w:themeColor="accent5" w:themeShade="bf"/>
-              </w:rPr>
-            </w:r>
-          </w:p>
-          <w:p>
-            <w:pPr>
-              <w:pStyle w:val="Normal"/>
-              <w:spacing w:lineRule="auto" w:line="240" w:before="0" w:after="0"/>
-              <w:ind w:left="501" w:hanging="0"/>
-              <w:rPr/>
+          </w:p>
+          <w:p>
+            <w:pPr>
+              <w:spacing w:after="0" w:line="240" w:lineRule="auto"/>
+              <w:ind w:left="501"/>
             </w:pPr>
             <w:r>
               <w:rPr>
@@ -257,16 +230,21 @@
               <w:t xml:space="preserve">To: </w:t>
             </w:r>
             <w:r>
-              <w:rPr/>
-              <w:t>Julie Hou &lt;julie.hou@gamma.com&gt;</w:t>
-            </w:r>
-          </w:p>
-          <w:p>
-            <w:pPr>
-              <w:pStyle w:val="Normal"/>
-              <w:spacing w:lineRule="auto" w:line="240" w:before="0" w:after="0"/>
-              <w:ind w:left="501" w:hanging="0"/>
-              <w:rPr/>
+              <w:t xml:space="preserve">Julie </w:t>
+            </w:r>
+            <w:proofErr w:type="spellStart"/>
+            <w:r>
+              <w:t>Hou</w:t>
+            </w:r>
+            <w:proofErr w:type="spellEnd"/>
+            <w:r>
+              <w:t xml:space="preserve"> &lt;julie.hou@gamma.com&gt;</w:t>
+            </w:r>
+          </w:p>
+          <w:p>
+            <w:pPr>
+              <w:spacing w:after="0" w:line="240" w:lineRule="auto"/>
+              <w:ind w:left="501"/>
             </w:pPr>
             <w:r>
               <w:rPr>
@@ -276,16 +254,13 @@
               <w:t xml:space="preserve">From: </w:t>
             </w:r>
             <w:r>
-              <w:rPr/>
               <w:t>Tom Cruise &lt;tom.cruise@gamma.com&gt;</w:t>
             </w:r>
           </w:p>
           <w:p>
             <w:pPr>
-              <w:pStyle w:val="Normal"/>
-              <w:spacing w:lineRule="auto" w:line="240" w:before="0" w:after="0"/>
-              <w:ind w:left="501" w:hanging="0"/>
-              <w:rPr/>
+              <w:spacing w:after="0" w:line="240" w:lineRule="auto"/>
+              <w:ind w:left="501"/>
             </w:pPr>
             <w:r>
               <w:rPr>
@@ -295,30 +270,16 @@
               <w:t xml:space="preserve">Subject: </w:t>
             </w:r>
             <w:r>
-              <w:rPr>
-                <w:b w:val="false"/>
-                <w:bCs w:val="false"/>
-                <w:sz w:val="22"/>
-                <w:szCs w:val="22"/>
-              </w:rPr>
-              <w:t xml:space="preserve">Contact the speakers in the </w:t>
-            </w:r>
-            <w:r>
-              <w:rPr>
-                <w:b w:val="false"/>
-                <w:bCs w:val="false"/>
-                <w:sz w:val="22"/>
-                <w:szCs w:val="22"/>
-              </w:rPr>
-              <w:t>Fall Training Conference</w:t>
-            </w:r>
-          </w:p>
-          <w:p>
-            <w:pPr>
-              <w:pStyle w:val="Normal"/>
-              <w:spacing w:lineRule="auto" w:line="240" w:before="0" w:after="0"/>
-              <w:ind w:left="501" w:hanging="0"/>
-              <w:rPr/>
+              <w:t>Contact the speakers in the Fall Training Confe</w:t>
+            </w:r>
+            <w:r>
+              <w:t>rence</w:t>
+            </w:r>
+          </w:p>
+          <w:p>
+            <w:pPr>
+              <w:spacing w:after="0" w:line="240" w:lineRule="auto"/>
+              <w:ind w:left="501"/>
             </w:pPr>
             <w:r>
               <w:rPr>
@@ -330,74 +291,39 @@
           </w:p>
           <w:p>
             <w:pPr>
-              <w:pStyle w:val="Normal"/>
-              <w:spacing w:lineRule="auto" w:line="240" w:before="0" w:after="0"/>
-              <w:ind w:left="501" w:hanging="0"/>
+              <w:spacing w:after="0" w:line="240" w:lineRule="auto"/>
+              <w:ind w:left="501"/>
               <w:rPr>
-                <w:b/>
                 <w:b/>
                 <w:bCs/>
               </w:rPr>
             </w:pPr>
-            <w:r>
-              <w:rPr/>
-            </w:r>
-          </w:p>
-          <w:p>
-            <w:pPr>
-              <w:pStyle w:val="Normal"/>
-              <w:ind w:left="501" w:hanging="0"/>
-              <w:rPr/>
-            </w:pPr>
-            <w:r>
-              <w:rPr/>
-              <w:t>Dear Julie,</w:t>
-            </w:r>
-            <w:r>
-              <w:rPr/>
-              <w:t xml:space="preserve"> </w:t>
-            </w:r>
-          </w:p>
-          <w:p>
-            <w:pPr>
-              <w:pStyle w:val="Normal"/>
-              <w:ind w:left="501" w:hanging="0"/>
-              <w:rPr/>
-            </w:pPr>
-            <w:r>
-              <w:rPr/>
-              <w:t>As you’</w:t>
-            </w:r>
-            <w:r>
-              <w:rPr/>
-              <w:t>ve</w:t>
-            </w:r>
-            <w:r>
-              <w:rPr/>
-              <w:t xml:space="preserve"> already know</w:t>
-            </w:r>
-            <w:r>
-              <w:rPr/>
-              <w:t>n</w:t>
-            </w:r>
-            <w:r>
-              <w:rPr/>
-              <w:t xml:space="preserve">, we have been working hard to plan the Gamma Fall Training Conference. It will be held in Shanghai.  Here are the speakers I have lined up for training sessions. </w:t>
-            </w:r>
-          </w:p>
-          <w:p>
-            <w:pPr>
-              <w:pStyle w:val="Normal"/>
-              <w:ind w:left="501" w:hanging="0"/>
-              <w:rPr/>
-            </w:pPr>
-            <w:r>
-              <w:rPr/>
-              <w:t xml:space="preserve">I’m thinking that on Tuesday, November 12, we will have Nicole Gold </w:t>
-            </w:r>
-            <w:r>
-              <w:rPr/>
-              <w:t>(</w:t>
+          </w:p>
+          <w:p>
+            <w:pPr>
+              <w:ind w:left="501"/>
+            </w:pPr>
+            <w:r>
+              <w:t xml:space="preserve">Dear Julie, </w:t>
+            </w:r>
+          </w:p>
+          <w:p>
+            <w:pPr>
+              <w:ind w:left="501"/>
+            </w:pPr>
+            <w:r>
+              <w:t xml:space="preserve">As you’ve already known, we have been working hard to plan the Gamma Fall Training Conference. It will be held in Shanghai.  Here are the speakers I have lined up for training sessions. </w:t>
+            </w:r>
+          </w:p>
+          <w:p>
+            <w:pPr>
+              <w:ind w:left="501"/>
+            </w:pPr>
+            <w:r>
+              <w:t>I’m thinking that on Tuesday, November 12, we</w:t>
+            </w:r>
+            <w:r>
+              <w:t xml:space="preserve"> will have Nicole Gold (</w:t>
             </w:r>
             <w:r>
               <w:rPr>
@@ -406,16 +332,7 @@
               <w:t>n.gold@etc.com</w:t>
             </w:r>
             <w:r>
-              <w:rPr/>
-              <w:t>)</w:t>
-            </w:r>
-            <w:r>
-              <w:rPr/>
-              <w:t xml:space="preserve">.  Her scheduled topic is “Using E-Mail and IM Effectively.” Anthony Mills </w:t>
-            </w:r>
-            <w:r>
-              <w:rPr/>
-              <w:t>(</w:t>
+              <w:t>).  Her scheduled topic is “Using E-Mail and IM Effectively.” Anthony Mills (</w:t>
             </w:r>
             <w:r>
               <w:rPr>
@@ -425,12 +342,10 @@
               <w:t>tony.mills@sunbelt.net)</w:t>
             </w:r>
             <w:r>
-              <w:rPr/>
-              <w:t xml:space="preserve"> said he could speak to our group on November 13 (Wednesday).  “Leading Groups and Teams” is the topic for Mills.  Yun Chen </w:t>
-            </w:r>
-            <w:r>
-              <w:rPr/>
-              <w:t>(</w:t>
+              <w:t xml:space="preserve"> said he could speak to our group on November 13 (Wednesday).  “Leading Groups and Teams” is the topic for Mills.  Yun</w:t>
+            </w:r>
+            <w:r>
+              <w:t xml:space="preserve"> Chen (</w:t>
             </w:r>
             <w:r>
               <w:rPr>
@@ -440,97 +355,57 @@
               <w:t>yun.chen@networkomni.com</w:t>
             </w:r>
             <w:r>
-              <w:rPr/>
-              <w:t>)</w:t>
-            </w:r>
-            <w:r>
-              <w:rPr/>
-              <w:t xml:space="preserve"> emailed me last week to say she was going to choose “Working in Virtual Teams” as her topic, but she is not sure about the training date. </w:t>
-            </w:r>
-          </w:p>
-          <w:p>
-            <w:pPr>
-              <w:pStyle w:val="Normal"/>
-              <w:ind w:left="501" w:hanging="0"/>
-              <w:rPr/>
-            </w:pPr>
-            <w:r>
-              <w:rPr/>
-              <w:t>Could</w:t>
-            </w:r>
-            <w:r>
-              <w:rPr/>
-              <w:t xml:space="preserve"> </w:t>
-            </w:r>
-            <w:r>
-              <w:rPr/>
-              <w:t>you</w:t>
-            </w:r>
-            <w:r>
-              <w:rPr/>
-              <w:t xml:space="preserve"> help us make this one of the best trai.,</w:t>
-            </w:r>
-            <w:r>
-              <w:rPr/>
-              <w:t>md</w:t>
-            </w:r>
-            <w:r>
-              <w:rPr/>
-              <w:t>ning sessions ever? I’</w:t>
-            </w:r>
-            <w:r>
-              <w:rPr/>
-              <w:t>d like</w:t>
-            </w:r>
-            <w:r>
-              <w:rPr/>
-              <w:t xml:space="preserve"> you to send each of these people an e-mail and confirm the dates and topics. Due to the fact that we must print the program soon (by September 1), I </w:t>
-            </w:r>
-            <w:r>
-              <w:rPr/>
-              <w:t>hope that you could have</w:t>
-            </w:r>
-            <w:r>
-              <w:rPr/>
-              <w:t xml:space="preserve"> this done </w:t>
-            </w:r>
-            <w:r>
-              <w:rPr/>
-              <w:t>ASAP</w:t>
-            </w:r>
-            <w:r>
-              <w:rPr/>
-              <w:t xml:space="preserve">. </w:t>
-            </w:r>
-          </w:p>
-          <w:p>
-            <w:pPr>
-              <w:pStyle w:val="Normal"/>
-              <w:ind w:left="501" w:hanging="0"/>
-              <w:rPr/>
-            </w:pPr>
-            <w:r>
-              <w:rPr/>
-              <w:t xml:space="preserve">Don’t hesitate to call if you have any questions. </w:t>
-            </w:r>
-            <w:r>
-              <w:rPr/>
-              <w:t>Thank you for your consideration and I’m looking forward to cooperate with you well.</w:t>
-            </w:r>
-          </w:p>
-          <w:p>
-            <w:pPr>
-              <w:pStyle w:val="Normal"/>
-              <w:spacing w:before="0" w:after="160"/>
-              <w:ind w:left="501" w:hanging="0"/>
-              <w:rPr/>
-            </w:pPr>
-            <w:r>
-              <w:rPr/>
+              <w:t xml:space="preserve">) emailed me last week to say she was going to choose “Working in Virtual Teams” as her topic, but she is not sure about the training date. </w:t>
+            </w:r>
+          </w:p>
+          <w:p>
+            <w:pPr>
+              <w:ind w:left="501"/>
+            </w:pPr>
+            <w:r>
+              <w:t xml:space="preserve">Could you help us make this one of the best </w:t>
+            </w:r>
+            <w:proofErr w:type="spellStart"/>
+            <w:r>
+              <w:t>trai</w:t>
+            </w:r>
+            <w:proofErr w:type="spellEnd"/>
+            <w:proofErr w:type="gramStart"/>
+            <w:r>
+              <w:t>.,</w:t>
+            </w:r>
+            <w:proofErr w:type="spellStart"/>
+            <w:r>
+              <w:t>mdning</w:t>
+            </w:r>
+            <w:proofErr w:type="spellEnd"/>
+            <w:proofErr w:type="gramEnd"/>
+            <w:r>
+              <w:t xml:space="preserve"> sessions ever? I’d like you</w:t>
+            </w:r>
+            <w:r>
+              <w:t xml:space="preserve"> to send each of these people an e-mail and confirm the dates and topics. Due to the fact that we must print the program soon (by September 1), I hope that you could have this done ASAP. </w:t>
+            </w:r>
+          </w:p>
+          <w:p>
+            <w:pPr>
+              <w:ind w:left="501"/>
+            </w:pPr>
+            <w:r>
+              <w:t>Don’t hesitate to call if you have any questions. Thank you for your</w:t>
+            </w:r>
+            <w:r>
+              <w:t xml:space="preserve"> consideration and I’m looking forward to cooperate with you well.</w:t>
+            </w:r>
+          </w:p>
+          <w:p>
+            <w:pPr>
+              <w:ind w:left="501"/>
+            </w:pPr>
+            <w:r>
               <w:t>Best Regards,</w:t>
             </w:r>
             <w:r>
-              <w:rPr/>
               <w:br/>
               <w:t>Tom</w:t>
             </w:r>
@@ -540,109 +415,75 @@
     </w:tbl>
     <w:p>
       <w:pPr>
-        <w:pStyle w:val="Normal"/>
-        <w:rPr/>
+        <w:rPr>
+          <w:rFonts w:hint="eastAsia"/>
+        </w:rPr>
       </w:pPr>
-      <w:r>
-        <w:rPr/>
-      </w:r>
-    </w:p>
-    <w:p>
-      <w:pPr>
-        <w:pStyle w:val="Normal"/>
-        <w:rPr/>
-      </w:pPr>
-      <w:r>
-        <w:rPr/>
-      </w:r>
-    </w:p>
-    <w:p>
-      <w:pPr>
-        <w:pStyle w:val="Normal"/>
-        <w:rPr>
-          <w:b/>
-          <w:b/>
-          <w:bCs/>
-          <w:color w:val="2E74B5" w:themeColor="accent1" w:themeShade="bf"/>
-          <w:sz w:val="24"/>
-        </w:rPr>
-      </w:pPr>
-      <w:r>
-        <w:rPr>
-          <w:b/>
-          <w:bCs/>
-          <w:color w:val="2E74B5" w:themeColor="accent1" w:themeShade="bf"/>
-          <w:sz w:val="24"/>
-        </w:rPr>
-      </w:r>
-    </w:p>
-    <w:p>
-      <w:pPr>
-        <w:pStyle w:val="Normal"/>
-        <w:rPr>
-          <w:b/>
-          <w:b/>
-          <w:bCs/>
-          <w:sz w:val="24"/>
-        </w:rPr>
-      </w:pPr>
-      <w:r>
-        <w:rPr>
-          <w:b/>
-          <w:bCs/>
-          <w:color w:val="2E74B5" w:themeColor="accent1" w:themeShade="bf"/>
-          <w:sz w:val="24"/>
-        </w:rPr>
-        <w:t xml:space="preserve">Task 2:  </w:t>
-      </w:r>
-      <w:r>
-        <w:rPr>
-          <w:b/>
-          <w:bCs/>
-          <w:sz w:val="24"/>
-        </w:rPr>
-        <w:t>Information E-Mail: Poorly Organized Message about Interns</w:t>
-      </w:r>
-    </w:p>
-    <w:p>
-      <w:pPr>
-        <w:pStyle w:val="Normal"/>
-        <w:rPr/>
-      </w:pPr>
-      <w:r>
-        <w:rPr/>
-        <w:t>The following message from the human resources director to project director Liming Liang suffers from poor organization and murky focus.</w:t>
-      </w:r>
-    </w:p>
-    <w:p>
-      <w:pPr>
-        <w:pStyle w:val="Normal"/>
-        <w:rPr>
-          <w:color w:val="2E74B5" w:themeColor="accent1" w:themeShade="bf"/>
-        </w:rPr>
-      </w:pPr>
-      <w:r>
-        <w:rPr>
-          <w:b/>
-          <w:bCs/>
-          <w:color w:val="2E74B5" w:themeColor="accent1" w:themeShade="bf"/>
-        </w:rPr>
-        <w:t>Y</w:t>
-      </w:r>
       <w:bookmarkStart w:id="0" w:name="_GoBack"/>
       <w:bookmarkEnd w:id="0"/>
-      <w:r>
-        <w:rPr>
-          <w:b/>
-          <w:bCs/>
-          <w:color w:val="2E74B5" w:themeColor="accent1" w:themeShade="bf"/>
-        </w:rPr>
-        <w:t xml:space="preserve">OUR TASK.  </w:t>
-      </w:r>
-      <w:r>
-        <w:rPr>
-          <w:bCs/>
-          <w:color w:val="2E74B5" w:themeColor="accent1" w:themeShade="bf"/>
+    </w:p>
+    <w:p>
+      <w:pPr>
+        <w:rPr>
+          <w:b/>
+          <w:bCs/>
+          <w:color w:val="2E74B5" w:themeColor="accent1" w:themeShade="BF"/>
+          <w:sz w:val="24"/>
+        </w:rPr>
+      </w:pPr>
+    </w:p>
+    <w:p>
+      <w:pPr>
+        <w:rPr>
+          <w:b/>
+          <w:bCs/>
+          <w:sz w:val="24"/>
+        </w:rPr>
+      </w:pPr>
+      <w:r>
+        <w:rPr>
+          <w:b/>
+          <w:bCs/>
+          <w:color w:val="2E74B5" w:themeColor="accent1" w:themeShade="BF"/>
+          <w:sz w:val="24"/>
+        </w:rPr>
+        <w:t xml:space="preserve">Task 2:  </w:t>
+      </w:r>
+      <w:r>
+        <w:rPr>
+          <w:b/>
+          <w:bCs/>
+          <w:sz w:val="24"/>
+        </w:rPr>
+        <w:t>Information E-Mail: Poorly Organized Message about Interns</w:t>
+      </w:r>
+    </w:p>
+    <w:p>
+      <w:r>
+        <w:t xml:space="preserve">The following message from the human resources director to project director Liming Liang suffers </w:t>
+      </w:r>
+      <w:r>
+        <w:t>from poor organization and murky focus.</w:t>
+      </w:r>
+    </w:p>
+    <w:p>
+      <w:pPr>
+        <w:rPr>
+          <w:color w:val="2E74B5" w:themeColor="accent1" w:themeShade="BF"/>
+        </w:rPr>
+      </w:pPr>
+      <w:r>
+        <w:rPr>
+          <w:b/>
+          <w:bCs/>
+          <w:color w:val="2E74B5" w:themeColor="accent1" w:themeShade="BF"/>
+        </w:rPr>
+        <w:t xml:space="preserve">YOUR TASK.  </w:t>
+      </w:r>
+      <w:r>
+        <w:rPr>
+          <w:bCs/>
+          <w:color w:val="2E74B5" w:themeColor="accent1" w:themeShade="BF"/>
         </w:rPr>
         <w:t>Again,</w:t>
       </w:r>
@@ -650,14 +491,14 @@
         <w:rPr>
           <w:b/>
           <w:bCs/>
-          <w:color w:val="2E74B5" w:themeColor="accent1" w:themeShade="bf"/>
+          <w:color w:val="2E74B5" w:themeColor="accent1" w:themeShade="BF"/>
         </w:rPr>
         <w:t xml:space="preserve"> </w:t>
       </w:r>
       <w:r>
         <w:rPr>
           <w:bCs/>
-          <w:color w:val="2E74B5" w:themeColor="accent1" w:themeShade="bf"/>
+          <w:color w:val="2E74B5" w:themeColor="accent1" w:themeShade="BF"/>
         </w:rPr>
         <w:t>analyze the entire message.</w:t>
       </w:r>
@@ -665,21 +506,26 @@
         <w:rPr>
           <w:b/>
           <w:bCs/>
-          <w:color w:val="2E74B5" w:themeColor="accent1" w:themeShade="bf"/>
+          <w:color w:val="2E74B5" w:themeColor="accent1" w:themeShade="BF"/>
         </w:rPr>
         <w:t xml:space="preserve">  </w:t>
       </w:r>
       <w:r>
         <w:rPr>
-          <w:color w:val="2E74B5" w:themeColor="accent1" w:themeShade="bf"/>
-        </w:rPr>
-        <w:t>Determine what the main idea is and revise the message to develop that idea more clearly.  Don’t just rearrange the sentences.  Think about logical and smooth transitions between paragraphs.</w:t>
+          <w:color w:val="2E74B5" w:themeColor="accent1" w:themeShade="BF"/>
+        </w:rPr>
+        <w:t>Determine what the main idea is and revise the message to develop that idea more clearly.  Don’t just rearrange the sentences.  Think about logical and smooth transitio</w:t>
+      </w:r>
+      <w:r>
+        <w:rPr>
+          <w:color w:val="2E74B5" w:themeColor="accent1" w:themeShade="BF"/>
+        </w:rPr>
+        <w:t>ns between paragraphs.</w:t>
       </w:r>
     </w:p>
     <w:tbl>
       <w:tblPr>
         <w:tblW w:w="9915" w:type="dxa"/>
-        <w:jc w:val="left"/>
         <w:tblInd w:w="-5" w:type="dxa"/>
         <w:tblBorders>
           <w:top w:val="single" w:sz="4" w:space="0" w:color="00000A"/>
@@ -689,20 +535,14 @@
           <w:insideH w:val="single" w:sz="4" w:space="0" w:color="00000A"/>
           <w:insideV w:val="single" w:sz="4" w:space="0" w:color="00000A"/>
         </w:tblBorders>
-        <w:tblCellMar>
-          <w:top w:w="0" w:type="dxa"/>
-          <w:left w:w="108" w:type="dxa"/>
-          <w:bottom w:w="0" w:type="dxa"/>
-          <w:right w:w="108" w:type="dxa"/>
-        </w:tblCellMar>
-        <w:tblLook w:val="0000" w:noVBand="0" w:noHBand="0" w:lastColumn="0" w:firstColumn="0" w:lastRow="0" w:firstRow="0"/>
+        <w:tblLook w:val="0000" w:firstRow="0" w:lastRow="0" w:firstColumn="0" w:lastColumn="0" w:noHBand="0" w:noVBand="0"/>
       </w:tblPr>
       <w:tblGrid>
         <w:gridCol w:w="9915"/>
       </w:tblGrid>
       <w:tr>
         <w:trPr>
-          <w:trHeight w:val="8505" w:hRule="atLeast"/>
+          <w:trHeight w:val="8505"/>
         </w:trPr>
         <w:tc>
           <w:tcPr>
@@ -712,37 +552,25 @@
               <w:left w:val="single" w:sz="4" w:space="0" w:color="00000A"/>
               <w:bottom w:val="single" w:sz="4" w:space="0" w:color="00000A"/>
               <w:right w:val="single" w:sz="4" w:space="0" w:color="00000A"/>
-              <w:insideH w:val="single" w:sz="4" w:space="0" w:color="00000A"/>
-              <w:insideV w:val="single" w:sz="4" w:space="0" w:color="00000A"/>
             </w:tcBorders>
-            <w:shd w:fill="auto" w:val="clear"/>
+            <w:shd w:val="clear" w:color="auto" w:fill="auto"/>
             <w:tcMar>
               <w:left w:w="108" w:type="dxa"/>
             </w:tcMar>
           </w:tcPr>
           <w:p>
             <w:pPr>
-              <w:pStyle w:val="Normal"/>
-              <w:spacing w:lineRule="auto" w:line="240" w:before="0" w:after="0"/>
-              <w:rPr>
-                <w:b/>
-                <w:b/>
-                <w:bCs/>
-              </w:rPr>
-            </w:pPr>
-            <w:r>
+              <w:spacing w:after="0" w:line="240" w:lineRule="auto"/>
               <w:rPr>
                 <w:b/>
                 <w:bCs/>
               </w:rPr>
-            </w:r>
-          </w:p>
-          <w:p>
-            <w:pPr>
-              <w:pStyle w:val="Normal"/>
-              <w:spacing w:lineRule="auto" w:line="240" w:before="0" w:after="0"/>
-              <w:ind w:left="330" w:hanging="0"/>
-              <w:rPr/>
+            </w:pPr>
+          </w:p>
+          <w:p>
+            <w:pPr>
+              <w:spacing w:after="0" w:line="240" w:lineRule="auto"/>
+              <w:ind w:left="330"/>
             </w:pPr>
             <w:r>
               <w:rPr>
@@ -752,16 +580,13 @@
               <w:t xml:space="preserve">To: </w:t>
             </w:r>
             <w:r>
-              <w:rPr/>
               <w:t>Liming Liang &lt;joshua.liang@bayside.com&gt;</w:t>
             </w:r>
           </w:p>
           <w:p>
             <w:pPr>
-              <w:pStyle w:val="Normal"/>
-              <w:spacing w:lineRule="auto" w:line="240" w:before="0" w:after="0"/>
-              <w:ind w:left="330" w:hanging="0"/>
-              <w:rPr/>
+              <w:spacing w:after="0" w:line="240" w:lineRule="auto"/>
+              <w:ind w:left="330"/>
             </w:pPr>
             <w:r>
               <w:rPr>
@@ -771,16 +596,13 @@
               <w:t xml:space="preserve">From: </w:t>
             </w:r>
             <w:r>
-              <w:rPr/>
               <w:t>Justin Bieber &lt;justin.bieber@bayside.com&gt;</w:t>
             </w:r>
           </w:p>
           <w:p>
             <w:pPr>
-              <w:pStyle w:val="Normal"/>
-              <w:spacing w:lineRule="auto" w:line="240" w:before="0" w:after="0"/>
-              <w:ind w:left="330" w:hanging="0"/>
-              <w:rPr/>
+              <w:spacing w:after="0" w:line="240" w:lineRule="auto"/>
+              <w:ind w:left="330"/>
             </w:pPr>
             <w:r>
               <w:rPr>
@@ -790,17 +612,14 @@
               <w:t xml:space="preserve">Subject: </w:t>
             </w:r>
             <w:r>
-              <w:rPr/>
               <w:t>Interns</w:t>
             </w:r>
           </w:p>
           <w:p>
             <w:pPr>
-              <w:pStyle w:val="Normal"/>
-              <w:spacing w:lineRule="auto" w:line="240" w:before="0" w:after="0"/>
-              <w:ind w:left="330" w:hanging="0"/>
+              <w:spacing w:after="0" w:line="240" w:lineRule="auto"/>
+              <w:ind w:left="330"/>
               <w:rPr>
-                <w:b/>
                 <w:b/>
                 <w:bCs/>
               </w:rPr>
@@ -815,260 +634,224 @@
           </w:p>
           <w:p>
             <w:pPr>
-              <w:pStyle w:val="Normal"/>
-              <w:ind w:left="330" w:hanging="0"/>
+              <w:ind w:left="330"/>
               <w:rPr>
                 <w:sz w:val="16"/>
               </w:rPr>
             </w:pPr>
-            <w:r>
-              <w:rPr>
-                <w:sz w:val="16"/>
-              </w:rPr>
-            </w:r>
-          </w:p>
-          <w:p>
-            <w:pPr>
-              <w:pStyle w:val="Normal"/>
-              <w:ind w:left="330" w:hanging="0"/>
-              <w:rPr/>
-            </w:pPr>
-            <w:r>
-              <w:rPr>
-                <w:sz w:val="22"/>
-                <w:szCs w:val="22"/>
-              </w:rPr>
+          </w:p>
+          <w:p>
+            <w:pPr>
+              <w:ind w:left="330"/>
+            </w:pPr>
+            <w:r>
               <w:t>Dear Liming,</w:t>
             </w:r>
           </w:p>
           <w:p>
             <w:pPr>
-              <w:pStyle w:val="Normal"/>
-              <w:ind w:left="330" w:hanging="0"/>
-              <w:rPr/>
-            </w:pPr>
-            <w:r>
-              <w:rPr/>
-              <w:t>I would like to arrange for you to meet with the vice president and me to analyze this fall’s internship program and consider changes. We do want a strong internship program that can provide us with superior, well-trained personnel.</w:t>
-            </w:r>
-          </w:p>
-          <w:p>
-            <w:pPr>
-              <w:pStyle w:val="Normal"/>
-              <w:ind w:left="330" w:hanging="0"/>
-              <w:rPr/>
-            </w:pPr>
-            <w:r>
-              <w:rPr/>
-              <w:t>H</w:t>
-            </w:r>
-            <w:r>
-              <w:rPr/>
-              <w:t xml:space="preserve">owever, the program must meet government regulations. Our attorneys told us that all interns must be considered employees and paid at least the minimum wage. </w:t>
-            </w:r>
-            <w:r>
-              <w:rPr/>
-              <w:t>So h</w:t>
-            </w:r>
-            <w:r>
-              <w:rPr/>
-              <w:t xml:space="preserve">aving every single intern sign a contract saying that they are willing to accept college credit in place of wages does not provide legal protection. </w:t>
-            </w:r>
-          </w:p>
-          <w:p>
-            <w:pPr>
-              <w:pStyle w:val="Normal"/>
-              <w:ind w:left="330" w:hanging="0"/>
-              <w:rPr/>
-            </w:pPr>
-            <w:r>
-              <w:rPr/>
-              <w:t xml:space="preserve">We </w:t>
-            </w:r>
-            <w:r>
-              <w:rPr/>
-              <w:t xml:space="preserve">also </w:t>
-            </w:r>
-            <w:r>
-              <w:rPr/>
-              <w:t xml:space="preserve">learned that college students are legitimate only if they are receiving real training, </w:t>
-            </w:r>
-            <w:r>
-              <w:rPr/>
-              <w:t>which means, an intern must do more than busy work.</w:t>
-            </w:r>
-            <w:r>
-              <w:rPr/>
-              <w:t xml:space="preserve"> Interns are not legitimate if they displace a regular employee, complete a client’s work for which we bill, or are promised full-time jobs at the end of training.</w:t>
-            </w:r>
-          </w:p>
-          <w:p>
-            <w:pPr>
-              <w:pStyle w:val="Normal"/>
-              <w:ind w:left="330" w:hanging="0"/>
-              <w:rPr/>
-            </w:pPr>
-            <w:r>
-              <w:rPr/>
-              <w:t>Y</w:t>
-            </w:r>
-            <w:r>
-              <w:rPr/>
-              <w:t xml:space="preserve">our inquiry about the status of our interns caused my staff and me to look into this matter more carefully. I appreciate your bringing this to my attention. </w:t>
-            </w:r>
-          </w:p>
-          <w:p>
-            <w:pPr>
-              <w:pStyle w:val="Normal"/>
-              <w:ind w:left="330" w:hanging="0"/>
-              <w:rPr/>
-            </w:pPr>
-            <w:r>
-              <w:rPr/>
-              <w:t>After reviewing our complete program, changes must be made. We believe that future interns must have a structured training program.</w:t>
-            </w:r>
-          </w:p>
-          <w:p>
-            <w:pPr>
-              <w:pStyle w:val="Normal"/>
-              <w:ind w:left="330" w:hanging="0"/>
-              <w:rPr/>
-            </w:pPr>
-            <w:r>
-              <w:rPr/>
+              <w:ind w:left="330"/>
+            </w:pPr>
+            <w:r>
+              <w:t xml:space="preserve">I would like to arrange for you to meet with the vice president and me to analyze this fall’s internship </w:t>
+            </w:r>
+            <w:r>
+              <w:t>program and consider changes. We do want a strong internship program that can provide us with superior, well-trained personnel.</w:t>
+            </w:r>
+          </w:p>
+          <w:p>
+            <w:pPr>
+              <w:ind w:left="330"/>
+            </w:pPr>
+            <w:r>
+              <w:t>However, the program must meet government regulations. Our attorneys told us that all interns must be considered employees and p</w:t>
+            </w:r>
+            <w:r>
+              <w:t xml:space="preserve">aid at least the minimum wage. So having every single intern sign a contract saying that they are willing to accept college credit in place of wages does not provide legal protection. </w:t>
+            </w:r>
+          </w:p>
+          <w:p>
+            <w:pPr>
+              <w:ind w:left="330"/>
+            </w:pPr>
+            <w:r>
+              <w:t>We also learned that college students are legitimate only if they are r</w:t>
+            </w:r>
+            <w:r>
+              <w:t>eceiving real training, which means, an intern must do more than busy work. Interns are not legitimate if they displace a regular employee, complete a client’s work for which we bill, or are promised full-time jobs at the end of training.</w:t>
+            </w:r>
+          </w:p>
+          <w:p>
+            <w:pPr>
+              <w:ind w:left="330"/>
+            </w:pPr>
+            <w:r>
+              <w:t>Your inquiry abou</w:t>
+            </w:r>
+            <w:r>
+              <w:t xml:space="preserve">t the status of our interns caused my staff and me to look into this matter more carefully. I appreciate your bringing this to my attention. </w:t>
+            </w:r>
+          </w:p>
+          <w:p>
+            <w:pPr>
+              <w:ind w:left="330"/>
+            </w:pPr>
+            <w:r>
+              <w:t xml:space="preserve">After reviewing our complete program, changes must be made. We believe that future interns must have a structured </w:t>
+            </w:r>
+            <w:r>
+              <w:t>training program.</w:t>
+            </w:r>
+          </w:p>
+          <w:p>
+            <w:pPr>
+              <w:ind w:left="330"/>
+            </w:pPr>
+            <w:r>
               <w:t>Let’s meet to discuss!</w:t>
             </w:r>
           </w:p>
           <w:p>
             <w:pPr>
-              <w:pStyle w:val="Normal"/>
-              <w:ind w:left="330" w:hanging="0"/>
-              <w:rPr/>
-            </w:pPr>
-            <w:r>
-              <w:rPr/>
+              <w:ind w:left="330"/>
+            </w:pPr>
+            <w:r>
               <w:t>Justin Bieber, Director</w:t>
             </w:r>
           </w:p>
           <w:p>
             <w:pPr>
-              <w:pStyle w:val="Normal"/>
-              <w:ind w:left="330" w:hanging="0"/>
-              <w:rPr/>
-            </w:pPr>
-            <w:r>
-              <w:rPr/>
+              <w:ind w:left="330"/>
+            </w:pPr>
+            <w:r>
               <w:t>Human Resources</w:t>
             </w:r>
           </w:p>
           <w:p>
             <w:pPr>
-              <w:pStyle w:val="Normal"/>
-              <w:spacing w:before="0" w:after="160"/>
-              <w:ind w:left="330" w:hanging="0"/>
-              <w:rPr>
-                <w:b/>
-                <w:b/>
-                <w:bCs/>
-              </w:rPr>
-            </w:pPr>
-            <w:r>
+              <w:ind w:left="330"/>
               <w:rPr>
                 <w:b/>
                 <w:bCs/>
               </w:rPr>
-            </w:r>
+            </w:pPr>
           </w:p>
         </w:tc>
       </w:tr>
     </w:tbl>
-    <w:p>
-      <w:pPr>
-        <w:pStyle w:val="Normal"/>
-        <w:widowControl/>
-        <w:bidi w:val="0"/>
-        <w:spacing w:lineRule="auto" w:line="259" w:before="0" w:after="160"/>
-        <w:jc w:val="left"/>
-        <w:rPr/>
-      </w:pPr>
-      <w:r>
-        <w:rPr/>
-      </w:r>
-    </w:p>
+    <w:p/>
     <w:sectPr>
-      <w:headerReference w:type="default" r:id="rId2"/>
-      <w:type w:val="nextPage"/>
+      <w:headerReference w:type="default" r:id="rId6"/>
       <w:pgSz w:w="12240" w:h="15840"/>
-      <w:pgMar w:left="1440" w:right="1440" w:header="720" w:top="1440" w:footer="0" w:bottom="1440" w:gutter="0"/>
-      <w:pgNumType w:fmt="decimal"/>
-      <w:formProt w:val="false"/>
-      <w:textDirection w:val="lrTb"/>
-      <w:docGrid w:type="default" w:linePitch="360" w:charSpace="4294965247"/>
+      <w:pgMar w:top="1440" w:right="1440" w:bottom="1440" w:left="1440" w:header="720" w:footer="0" w:gutter="0"/>
+      <w:cols w:space="720"/>
+      <w:formProt w:val="0"/>
+      <w:docGrid w:linePitch="360" w:charSpace="-2049"/>
     </w:sectPr>
   </w:body>
 </w:document>
 </file>
 
+<file path=word/endnotes.xml><?xml version="1.0" encoding="utf-8"?>
+<w:endnotes xmlns:wpc="http://schemas.microsoft.com/office/word/2010/wordprocessingCanvas" xmlns:cx="http://schemas.microsoft.com/office/drawing/2014/chartex" xmlns:mc="http://schemas.openxmlformats.org/markup-compatibility/2006" xmlns:o="urn:schemas-microsoft-com:office:office" xmlns:r="http://schemas.openxmlformats.org/officeDocument/2006/relationships" xmlns:m="http://schemas.openxmlformats.org/officeDocument/2006/math" xmlns:v="urn:schemas-microsoft-com:vml" xmlns:wp14="http://schemas.microsoft.com/office/word/2010/wordprocessingDrawing" xmlns:wp="http://schemas.openxmlformats.org/drawingml/2006/wordprocessingDrawing" xmlns:w10="urn:schemas-microsoft-com:office:word" xmlns:w="http://schemas.openxmlformats.org/wordprocessingml/2006/main" xmlns:w14="http://schemas.microsoft.com/office/word/2010/wordml" xmlns:w15="http://schemas.microsoft.com/office/word/2012/wordml" xmlns:w16se="http://schemas.microsoft.com/office/word/2015/wordml/symex" xmlns:wpg="http://schemas.microsoft.com/office/word/2010/wordprocessingGroup" xmlns:wpi="http://schemas.microsoft.com/office/word/2010/wordprocessingInk" xmlns:wne="http://schemas.microsoft.com/office/word/2006/wordml" xmlns:wps="http://schemas.microsoft.com/office/word/2010/wordprocessingShape" mc:Ignorable="w14 w15 w16se wp14">
+  <w:endnote w:type="separator" w:id="-1">
+    <w:p>
+      <w:pPr>
+        <w:spacing w:after="0" w:line="240" w:lineRule="auto"/>
+      </w:pPr>
+      <w:r>
+        <w:separator/>
+      </w:r>
+    </w:p>
+  </w:endnote>
+  <w:endnote w:type="continuationSeparator" w:id="0">
+    <w:p>
+      <w:pPr>
+        <w:spacing w:after="0" w:line="240" w:lineRule="auto"/>
+      </w:pPr>
+      <w:r>
+        <w:continuationSeparator/>
+      </w:r>
+    </w:p>
+  </w:endnote>
+</w:endnotes>
+</file>
+
+<file path=word/footnotes.xml><?xml version="1.0" encoding="utf-8"?>
+<w:footnotes xmlns:wpc="http://schemas.microsoft.com/office/word/2010/wordprocessingCanvas" xmlns:cx="http://schemas.microsoft.com/office/drawing/2014/chartex" xmlns:mc="http://schemas.openxmlformats.org/markup-compatibility/2006" xmlns:o="urn:schemas-microsoft-com:office:office" xmlns:r="http://schemas.openxmlformats.org/officeDocument/2006/relationships" xmlns:m="http://schemas.openxmlformats.org/officeDocument/2006/math" xmlns:v="urn:schemas-microsoft-com:vml" xmlns:wp14="http://schemas.microsoft.com/office/word/2010/wordprocessingDrawing" xmlns:wp="http://schemas.openxmlformats.org/drawingml/2006/wordprocessingDrawing" xmlns:w10="urn:schemas-microsoft-com:office:word" xmlns:w="http://schemas.openxmlformats.org/wordprocessingml/2006/main" xmlns:w14="http://schemas.microsoft.com/office/word/2010/wordml" xmlns:w15="http://schemas.microsoft.com/office/word/2012/wordml" xmlns:w16se="http://schemas.microsoft.com/office/word/2015/wordml/symex" xmlns:wpg="http://schemas.microsoft.com/office/word/2010/wordprocessingGroup" xmlns:wpi="http://schemas.microsoft.com/office/word/2010/wordprocessingInk" xmlns:wne="http://schemas.microsoft.com/office/word/2006/wordml" xmlns:wps="http://schemas.microsoft.com/office/word/2010/wordprocessingShape" mc:Ignorable="w14 w15 w16se wp14">
+  <w:footnote w:type="separator" w:id="-1">
+    <w:p>
+      <w:pPr>
+        <w:spacing w:after="0" w:line="240" w:lineRule="auto"/>
+      </w:pPr>
+      <w:r>
+        <w:separator/>
+      </w:r>
+    </w:p>
+  </w:footnote>
+  <w:footnote w:type="continuationSeparator" w:id="0">
+    <w:p>
+      <w:pPr>
+        <w:spacing w:after="0" w:line="240" w:lineRule="auto"/>
+      </w:pPr>
+      <w:r>
+        <w:continuationSeparator/>
+      </w:r>
+    </w:p>
+  </w:footnote>
+</w:footnotes>
+</file>
+
 <file path=word/header1.xml><?xml version="1.0" encoding="utf-8"?>
-<w:hdr xmlns:o="urn:schemas-microsoft-com:office:office" xmlns:r="http://schemas.openxmlformats.org/officeDocument/2006/relationships" xmlns:v="urn:schemas-microsoft-com:vml" xmlns:w="http://schemas.openxmlformats.org/wordprocessingml/2006/main" xmlns:w10="urn:schemas-microsoft-com:office:word" xmlns:wp="http://schemas.openxmlformats.org/drawingml/2006/wordprocessingDrawing" xmlns:wps="http://schemas.microsoft.com/office/word/2010/wordprocessingShape" xmlns:wpg="http://schemas.microsoft.com/office/word/2010/wordprocessingGroup" xmlns:mc="http://schemas.openxmlformats.org/markup-compatibility/2006" xmlns:wp14="http://schemas.microsoft.com/office/word/2010/wordprocessingDrawing" xmlns:w14="http://schemas.microsoft.com/office/word/2010/wordml" mc:Ignorable="w14 wp14">
+<w:hdr xmlns:wpc="http://schemas.microsoft.com/office/word/2010/wordprocessingCanvas" xmlns:cx="http://schemas.microsoft.com/office/drawing/2014/chartex" xmlns:mc="http://schemas.openxmlformats.org/markup-compatibility/2006" xmlns:o="urn:schemas-microsoft-com:office:office" xmlns:r="http://schemas.openxmlformats.org/officeDocument/2006/relationships" xmlns:m="http://schemas.openxmlformats.org/officeDocument/2006/math" xmlns:v="urn:schemas-microsoft-com:vml" xmlns:wp14="http://schemas.microsoft.com/office/word/2010/wordprocessingDrawing" xmlns:wp="http://schemas.openxmlformats.org/drawingml/2006/wordprocessingDrawing" xmlns:w10="urn:schemas-microsoft-com:office:word" xmlns:w="http://schemas.openxmlformats.org/wordprocessingml/2006/main" xmlns:w14="http://schemas.microsoft.com/office/word/2010/wordml" xmlns:w15="http://schemas.microsoft.com/office/word/2012/wordml" xmlns:w16se="http://schemas.microsoft.com/office/word/2015/wordml/symex" xmlns:wpg="http://schemas.microsoft.com/office/word/2010/wordprocessingGroup" xmlns:wpi="http://schemas.microsoft.com/office/word/2010/wordprocessingInk" xmlns:wne="http://schemas.microsoft.com/office/word/2006/wordml" xmlns:wps="http://schemas.microsoft.com/office/word/2010/wordprocessingShape" mc:Ignorable="w14 w15 w16se wp14">
   <w:p>
     <w:pPr>
-      <w:pStyle w:val="Header"/>
-      <w:rPr/>
+      <w:pStyle w:val="a4"/>
     </w:pPr>
     <w:r>
-      <w:rPr/>
       <w:t>VE300 Summer 2017</w:t>
     </w:r>
   </w:p>
   <w:p>
     <w:pPr>
-      <w:pStyle w:val="Header"/>
-      <w:rPr/>
+      <w:pStyle w:val="a4"/>
     </w:pPr>
     <w:r>
-      <w:rPr/>
       <w:t>Dr.  Irene Wei</w:t>
     </w:r>
   </w:p>
   <w:p>
     <w:pPr>
-      <w:pStyle w:val="Header"/>
-      <w:rPr/>
+      <w:pStyle w:val="a4"/>
     </w:pPr>
-    <w:r>
-      <w:rPr/>
-    </w:r>
   </w:p>
 </w:hdr>
 </file>
 
 <file path=word/styles.xml><?xml version="1.0" encoding="utf-8"?>
-<w:styles xmlns:w="http://schemas.openxmlformats.org/wordprocessingml/2006/main" xmlns:w14="http://schemas.microsoft.com/office/word/2010/wordml" xmlns:mc="http://schemas.openxmlformats.org/markup-compatibility/2006" mc:Ignorable="w14">
+<w:styles xmlns:mc="http://schemas.openxmlformats.org/markup-compatibility/2006" xmlns:r="http://schemas.openxmlformats.org/officeDocument/2006/relationships" xmlns:w="http://schemas.openxmlformats.org/wordprocessingml/2006/main" xmlns:w14="http://schemas.microsoft.com/office/word/2010/wordml" xmlns:w15="http://schemas.microsoft.com/office/word/2012/wordml" xmlns:w16se="http://schemas.microsoft.com/office/word/2015/wordml/symex" mc:Ignorable="w14 w15 w16se">
   <w:docDefaults>
     <w:rPrDefault>
       <w:rPr>
-        <w:rFonts w:ascii="Calibri" w:hAnsi="Calibri" w:eastAsia="宋体" w:cs="" w:asciiTheme="minorHAnsi" w:cstheme="minorBidi" w:eastAsiaTheme="minorEastAsia" w:hAnsiTheme="minorHAnsi"/>
+        <w:rFonts w:asciiTheme="minorHAnsi" w:eastAsiaTheme="minorEastAsia" w:hAnsiTheme="minorHAnsi" w:cstheme="minorBidi"/>
         <w:sz w:val="22"/>
         <w:szCs w:val="22"/>
         <w:lang w:val="en-US" w:eastAsia="zh-CN" w:bidi="ar-SA"/>
       </w:rPr>
     </w:rPrDefault>
-    <w:pPrDefault>
-      <w:pPr/>
-    </w:pPrDefault>
+    <w:pPrDefault/>
   </w:docDefaults>
   <w:latentStyles w:defLockedState="0" w:defUIPriority="99" w:defSemiHidden="0" w:defUnhideWhenUsed="0" w:defQFormat="0" w:count="371">
     <w:lsdException w:name="Normal" w:uiPriority="0" w:qFormat="1"/>
     <w:lsdException w:name="heading 1" w:uiPriority="9" w:qFormat="1"/>
-    <w:lsdException w:name="heading 2" w:uiPriority="9" w:semiHidden="1" w:unhideWhenUsed="1" w:qFormat="1"/>
-    <w:lsdException w:name="heading 3" w:uiPriority="9" w:semiHidden="1" w:unhideWhenUsed="1" w:qFormat="1"/>
-    <w:lsdException w:name="heading 4" w:uiPriority="9" w:semiHidden="1" w:unhideWhenUsed="1" w:qFormat="1"/>
-    <w:lsdException w:name="heading 5" w:uiPriority="9" w:semiHidden="1" w:unhideWhenUsed="1" w:qFormat="1"/>
-    <w:lsdException w:name="heading 6" w:uiPriority="9" w:semiHidden="1" w:unhideWhenUsed="1" w:qFormat="1"/>
-    <w:lsdException w:name="heading 7" w:uiPriority="9" w:semiHidden="1" w:unhideWhenUsed="1" w:qFormat="1"/>
-    <w:lsdException w:name="heading 8" w:uiPriority="9" w:semiHidden="1" w:unhideWhenUsed="1" w:qFormat="1"/>
-    <w:lsdException w:name="heading 9" w:uiPriority="9" w:semiHidden="1" w:unhideWhenUsed="1" w:qFormat="1"/>
+    <w:lsdException w:name="heading 2" w:semiHidden="1" w:uiPriority="9" w:unhideWhenUsed="1" w:qFormat="1"/>
+    <w:lsdException w:name="heading 3" w:semiHidden="1" w:uiPriority="9" w:unhideWhenUsed="1" w:qFormat="1"/>
+    <w:lsdException w:name="heading 4" w:semiHidden="1" w:uiPriority="9" w:unhideWhenUsed="1" w:qFormat="1"/>
+    <w:lsdException w:name="heading 5" w:semiHidden="1" w:uiPriority="9" w:unhideWhenUsed="1" w:qFormat="1"/>
+    <w:lsdException w:name="heading 6" w:semiHidden="1" w:uiPriority="9" w:unhideWhenUsed="1" w:qFormat="1"/>
+    <w:lsdException w:name="heading 7" w:semiHidden="1" w:uiPriority="9" w:unhideWhenUsed="1" w:qFormat="1"/>
+    <w:lsdException w:name="heading 8" w:semiHidden="1" w:uiPriority="9" w:unhideWhenUsed="1" w:qFormat="1"/>
+    <w:lsdException w:name="heading 9" w:semiHidden="1" w:uiPriority="9" w:unhideWhenUsed="1" w:qFormat="1"/>
     <w:lsdException w:name="index 1" w:semiHidden="1" w:unhideWhenUsed="1"/>
     <w:lsdException w:name="index 2" w:semiHidden="1" w:unhideWhenUsed="1"/>
     <w:lsdException w:name="index 3" w:semiHidden="1" w:unhideWhenUsed="1"/>
@@ -1078,22 +861,22 @@
     <w:lsdException w:name="index 7" w:semiHidden="1" w:unhideWhenUsed="1"/>
     <w:lsdException w:name="index 8" w:semiHidden="1" w:unhideWhenUsed="1"/>
     <w:lsdException w:name="index 9" w:semiHidden="1" w:unhideWhenUsed="1"/>
-    <w:lsdException w:name="toc 1" w:uiPriority="39" w:semiHidden="1" w:unhideWhenUsed="1"/>
-    <w:lsdException w:name="toc 2" w:uiPriority="39" w:semiHidden="1" w:unhideWhenUsed="1"/>
-    <w:lsdException w:name="toc 3" w:uiPriority="39" w:semiHidden="1" w:unhideWhenUsed="1"/>
-    <w:lsdException w:name="toc 4" w:uiPriority="39" w:semiHidden="1" w:unhideWhenUsed="1"/>
-    <w:lsdException w:name="toc 5" w:uiPriority="39" w:semiHidden="1" w:unhideWhenUsed="1"/>
-    <w:lsdException w:name="toc 6" w:uiPriority="39" w:semiHidden="1" w:unhideWhenUsed="1"/>
-    <w:lsdException w:name="toc 7" w:uiPriority="39" w:semiHidden="1" w:unhideWhenUsed="1"/>
-    <w:lsdException w:name="toc 8" w:uiPriority="39" w:semiHidden="1" w:unhideWhenUsed="1"/>
-    <w:lsdException w:name="toc 9" w:uiPriority="39" w:semiHidden="1" w:unhideWhenUsed="1"/>
+    <w:lsdException w:name="toc 1" w:semiHidden="1" w:uiPriority="39" w:unhideWhenUsed="1"/>
+    <w:lsdException w:name="toc 2" w:semiHidden="1" w:uiPriority="39" w:unhideWhenUsed="1"/>
+    <w:lsdException w:name="toc 3" w:semiHidden="1" w:uiPriority="39" w:unhideWhenUsed="1"/>
+    <w:lsdException w:name="toc 4" w:semiHidden="1" w:uiPriority="39" w:unhideWhenUsed="1"/>
+    <w:lsdException w:name="toc 5" w:semiHidden="1" w:uiPriority="39" w:unhideWhenUsed="1"/>
+    <w:lsdException w:name="toc 6" w:semiHidden="1" w:uiPriority="39" w:unhideWhenUsed="1"/>
+    <w:lsdException w:name="toc 7" w:semiHidden="1" w:uiPriority="39" w:unhideWhenUsed="1"/>
+    <w:lsdException w:name="toc 8" w:semiHidden="1" w:uiPriority="39" w:unhideWhenUsed="1"/>
+    <w:lsdException w:name="toc 9" w:semiHidden="1" w:uiPriority="39" w:unhideWhenUsed="1"/>
     <w:lsdException w:name="Normal Indent" w:semiHidden="1" w:unhideWhenUsed="1"/>
     <w:lsdException w:name="footnote text" w:semiHidden="1" w:unhideWhenUsed="1"/>
     <w:lsdException w:name="annotation text" w:semiHidden="1" w:unhideWhenUsed="1"/>
     <w:lsdException w:name="header" w:semiHidden="1" w:unhideWhenUsed="1"/>
     <w:lsdException w:name="footer" w:semiHidden="1" w:unhideWhenUsed="1"/>
     <w:lsdException w:name="index heading" w:semiHidden="1" w:unhideWhenUsed="1"/>
-    <w:lsdException w:name="caption" w:uiPriority="35" w:semiHidden="1" w:unhideWhenUsed="1" w:qFormat="1"/>
+    <w:lsdException w:name="caption" w:semiHidden="1" w:uiPriority="35" w:unhideWhenUsed="1" w:qFormat="1"/>
     <w:lsdException w:name="table of figures" w:semiHidden="1" w:unhideWhenUsed="1"/>
     <w:lsdException w:name="envelope address" w:semiHidden="1" w:unhideWhenUsed="1"/>
     <w:lsdException w:name="envelope return" w:semiHidden="1" w:unhideWhenUsed="1"/>
@@ -1124,7 +907,7 @@
     <w:lsdException w:name="Title" w:uiPriority="10" w:qFormat="1"/>
     <w:lsdException w:name="Closing" w:semiHidden="1" w:unhideWhenUsed="1"/>
     <w:lsdException w:name="Signature" w:semiHidden="1" w:unhideWhenUsed="1"/>
-    <w:lsdException w:name="Default Paragraph Font" w:uiPriority="1" w:semiHidden="1" w:unhideWhenUsed="1"/>
+    <w:lsdException w:name="Default Paragraph Font" w:semiHidden="1" w:uiPriority="1" w:unhideWhenUsed="1"/>
     <w:lsdException w:name="Body Text" w:semiHidden="1" w:unhideWhenUsed="1"/>
     <w:lsdException w:name="Body Text Indent" w:semiHidden="1" w:unhideWhenUsed="1"/>
     <w:lsdException w:name="List Continue" w:semiHidden="1" w:unhideWhenUsed="1"/>
@@ -1324,8 +1107,8 @@
     <w:lsdException w:name="Subtle Reference" w:uiPriority="31" w:qFormat="1"/>
     <w:lsdException w:name="Intense Reference" w:uiPriority="32" w:qFormat="1"/>
     <w:lsdException w:name="Book Title" w:uiPriority="33" w:qFormat="1"/>
-    <w:lsdException w:name="Bibliography" w:uiPriority="37" w:semiHidden="1" w:unhideWhenUsed="1"/>
-    <w:lsdException w:name="TOC Heading" w:uiPriority="39" w:semiHidden="1" w:unhideWhenUsed="1" w:qFormat="1"/>
+    <w:lsdException w:name="Bibliography" w:semiHidden="1" w:uiPriority="37" w:unhideWhenUsed="1"/>
+    <w:lsdException w:name="TOC Heading" w:semiHidden="1" w:uiPriority="39" w:unhideWhenUsed="1" w:qFormat="1"/>
     <w:lsdException w:name="Plain Table 1" w:uiPriority="41"/>
     <w:lsdException w:name="Plain Table 2" w:uiPriority="42"/>
     <w:lsdException w:name="Plain Table 3" w:uiPriority="43"/>
@@ -1431,93 +1214,99 @@
     <w:lsdException w:name="List Table 6 Colorful Accent 6" w:uiPriority="51"/>
     <w:lsdException w:name="List Table 7 Colorful Accent 6" w:uiPriority="52"/>
   </w:latentStyles>
-  <w:style w:type="paragraph" w:styleId="Normal" w:default="1">
+  <w:style w:type="paragraph" w:default="1" w:styleId="a">
     <w:name w:val="Normal"/>
     <w:qFormat/>
     <w:pPr>
-      <w:widowControl/>
-      <w:bidi w:val="0"/>
-      <w:spacing w:lineRule="auto" w:line="259" w:before="0" w:after="160"/>
-      <w:jc w:val="left"/>
+      <w:spacing w:after="160" w:line="259" w:lineRule="auto"/>
     </w:pPr>
-    <w:rPr>
-      <w:rFonts w:ascii="Calibri" w:hAnsi="Calibri" w:eastAsia="宋体" w:cs="" w:asciiTheme="minorHAnsi" w:cstheme="minorBidi" w:eastAsiaTheme="minorEastAsia" w:hAnsiTheme="minorHAnsi"/>
-      <w:color w:val="auto"/>
-      <w:sz w:val="22"/>
-      <w:szCs w:val="22"/>
-      <w:lang w:val="en-US" w:eastAsia="zh-CN" w:bidi="ar-SA"/>
-    </w:rPr>
   </w:style>
-  <w:style w:type="character" w:styleId="DefaultParagraphFont" w:default="1">
+  <w:style w:type="character" w:default="1" w:styleId="a0">
     <w:name w:val="Default Paragraph Font"/>
     <w:uiPriority w:val="1"/>
+    <w:semiHidden/>
     <w:unhideWhenUsed/>
-    <w:qFormat/>
-    <w:rPr/>
   </w:style>
-  <w:style w:type="character" w:styleId="HeaderChar" w:customStyle="1">
-    <w:name w:val="Header Char"/>
-    <w:basedOn w:val="DefaultParagraphFont"/>
-    <w:link w:val="Header"/>
+  <w:style w:type="table" w:default="1" w:styleId="a1">
+    <w:name w:val="Normal Table"/>
+    <w:uiPriority w:val="99"/>
+    <w:semiHidden/>
+    <w:unhideWhenUsed/>
+    <w:tblPr>
+      <w:tblInd w:w="0" w:type="dxa"/>
+      <w:tblCellMar>
+        <w:top w:w="0" w:type="dxa"/>
+        <w:left w:w="108" w:type="dxa"/>
+        <w:bottom w:w="0" w:type="dxa"/>
+        <w:right w:w="108" w:type="dxa"/>
+      </w:tblCellMar>
+    </w:tblPr>
+  </w:style>
+  <w:style w:type="numbering" w:default="1" w:styleId="a2">
+    <w:name w:val="No List"/>
+    <w:uiPriority w:val="99"/>
+    <w:semiHidden/>
+    <w:unhideWhenUsed/>
+  </w:style>
+  <w:style w:type="character" w:customStyle="1" w:styleId="a3">
+    <w:name w:val="页眉 字符"/>
+    <w:basedOn w:val="a0"/>
+    <w:link w:val="a4"/>
     <w:uiPriority w:val="99"/>
     <w:qFormat/>
-    <w:rsid w:val="002a2c2a"/>
-    <w:rPr/>
+    <w:rsid w:val="002A2C2A"/>
   </w:style>
-  <w:style w:type="character" w:styleId="FooterChar" w:customStyle="1">
-    <w:name w:val="Footer Char"/>
-    <w:basedOn w:val="DefaultParagraphFont"/>
-    <w:link w:val="Footer"/>
+  <w:style w:type="character" w:customStyle="1" w:styleId="a5">
+    <w:name w:val="页脚 字符"/>
+    <w:basedOn w:val="a0"/>
+    <w:link w:val="a6"/>
     <w:uiPriority w:val="99"/>
     <w:qFormat/>
-    <w:rsid w:val="002a2c2a"/>
-    <w:rPr/>
+    <w:rsid w:val="002A2C2A"/>
   </w:style>
-  <w:style w:type="character" w:styleId="InternetLink">
+  <w:style w:type="character" w:customStyle="1" w:styleId="InternetLink">
     <w:name w:val="Internet Link"/>
-    <w:basedOn w:val="DefaultParagraphFont"/>
+    <w:basedOn w:val="a0"/>
     <w:uiPriority w:val="99"/>
     <w:unhideWhenUsed/>
-    <w:rsid w:val="001c247a"/>
+    <w:rsid w:val="001C247A"/>
     <w:rPr>
       <w:color w:val="0563C1" w:themeColor="hyperlink"/>
       <w:u w:val="single"/>
     </w:rPr>
   </w:style>
-  <w:style w:type="paragraph" w:styleId="Heading">
+  <w:style w:type="paragraph" w:customStyle="1" w:styleId="Heading">
     <w:name w:val="Heading"/>
-    <w:basedOn w:val="Normal"/>
-    <w:next w:val="TextBody"/>
+    <w:basedOn w:val="a"/>
+    <w:next w:val="a7"/>
     <w:qFormat/>
     <w:pPr>
       <w:keepNext/>
       <w:spacing w:before="240" w:after="120"/>
     </w:pPr>
     <w:rPr>
-      <w:rFonts w:ascii="Liberation Sans" w:hAnsi="Liberation Sans" w:eastAsia="AR PL SungtiL GB" w:cs="FreeSans"/>
+      <w:rFonts w:ascii="Liberation Sans" w:eastAsia="AR PL SungtiL GB" w:hAnsi="Liberation Sans" w:cs="FreeSans"/>
       <w:sz w:val="28"/>
       <w:szCs w:val="28"/>
     </w:rPr>
   </w:style>
-  <w:style w:type="paragraph" w:styleId="TextBody">
+  <w:style w:type="paragraph" w:styleId="a7">
     <w:name w:val="Body Text"/>
-    <w:basedOn w:val="Normal"/>
+    <w:basedOn w:val="a"/>
     <w:pPr>
-      <w:spacing w:lineRule="auto" w:line="288" w:before="0" w:after="140"/>
+      <w:spacing w:after="140" w:line="288" w:lineRule="auto"/>
     </w:pPr>
-    <w:rPr/>
   </w:style>
-  <w:style w:type="paragraph" w:styleId="List">
+  <w:style w:type="paragraph" w:styleId="a8">
     <w:name w:val="List"/>
-    <w:basedOn w:val="TextBody"/>
-    <w:pPr/>
+    <w:basedOn w:val="a7"/>
     <w:rPr>
       <w:rFonts w:cs="FreeSans"/>
     </w:rPr>
   </w:style>
-  <w:style w:type="paragraph" w:styleId="Caption">
-    <w:name w:val="Caption"/>
-    <w:basedOn w:val="Normal"/>
+  <w:style w:type="paragraph" w:styleId="a9">
+    <w:name w:val="caption"/>
+    <w:basedOn w:val="a"/>
     <w:qFormat/>
     <w:pPr>
       <w:suppressLineNumbers/>
@@ -1531,9 +1320,9 @@
       <w:szCs w:val="24"/>
     </w:rPr>
   </w:style>
-  <w:style w:type="paragraph" w:styleId="Index">
+  <w:style w:type="paragraph" w:customStyle="1" w:styleId="Index">
     <w:name w:val="Index"/>
-    <w:basedOn w:val="Normal"/>
+    <w:basedOn w:val="a"/>
     <w:qFormat/>
     <w:pPr>
       <w:suppressLineNumbers/>
@@ -1542,72 +1331,74 @@
       <w:rFonts w:cs="FreeSans"/>
     </w:rPr>
   </w:style>
-  <w:style w:type="paragraph" w:styleId="Header">
-    <w:name w:val="Header"/>
-    <w:basedOn w:val="Normal"/>
-    <w:link w:val="HeaderChar"/>
+  <w:style w:type="paragraph" w:styleId="a4">
+    <w:name w:val="header"/>
+    <w:basedOn w:val="a"/>
+    <w:link w:val="a3"/>
     <w:uiPriority w:val="99"/>
     <w:unhideWhenUsed/>
-    <w:rsid w:val="002a2c2a"/>
+    <w:rsid w:val="002A2C2A"/>
     <w:pPr>
       <w:tabs>
-        <w:tab w:val="center" w:pos="4680" w:leader="none"/>
-        <w:tab w:val="right" w:pos="9360" w:leader="none"/>
+        <w:tab w:val="center" w:pos="4680"/>
+        <w:tab w:val="right" w:pos="9360"/>
       </w:tabs>
-      <w:spacing w:lineRule="auto" w:line="240" w:before="0" w:after="0"/>
+      <w:spacing w:after="0" w:line="240" w:lineRule="auto"/>
     </w:pPr>
-    <w:rPr/>
   </w:style>
-  <w:style w:type="paragraph" w:styleId="Footer">
-    <w:name w:val="Footer"/>
-    <w:basedOn w:val="Normal"/>
-    <w:link w:val="FooterChar"/>
+  <w:style w:type="paragraph" w:styleId="a6">
+    <w:name w:val="footer"/>
+    <w:basedOn w:val="a"/>
+    <w:link w:val="a5"/>
     <w:uiPriority w:val="99"/>
     <w:unhideWhenUsed/>
-    <w:rsid w:val="002a2c2a"/>
+    <w:rsid w:val="002A2C2A"/>
     <w:pPr>
       <w:tabs>
-        <w:tab w:val="center" w:pos="4680" w:leader="none"/>
-        <w:tab w:val="right" w:pos="9360" w:leader="none"/>
+        <w:tab w:val="center" w:pos="4680"/>
+        <w:tab w:val="right" w:pos="9360"/>
       </w:tabs>
-      <w:spacing w:lineRule="auto" w:line="240" w:before="0" w:after="0"/>
+      <w:spacing w:after="0" w:line="240" w:lineRule="auto"/>
     </w:pPr>
-    <w:rPr/>
   </w:style>
-  <w:style w:type="paragraph" w:styleId="ListParagraph">
+  <w:style w:type="paragraph" w:styleId="aa">
     <w:name w:val="List Paragraph"/>
-    <w:basedOn w:val="Normal"/>
+    <w:basedOn w:val="a"/>
     <w:uiPriority w:val="34"/>
     <w:qFormat/>
-    <w:rsid w:val="001b5085"/>
+    <w:rsid w:val="001B5085"/>
     <w:pPr>
-      <w:spacing w:before="0" w:after="160"/>
-      <w:ind w:left="720" w:hanging="0"/>
+      <w:ind w:left="720"/>
       <w:contextualSpacing/>
     </w:pPr>
-    <w:rPr/>
   </w:style>
-  <w:style w:type="numbering" w:styleId="NoList" w:default="1">
-    <w:name w:val="No List"/>
+  <w:style w:type="paragraph" w:styleId="ab">
+    <w:name w:val="Balloon Text"/>
+    <w:basedOn w:val="a"/>
+    <w:link w:val="ac"/>
     <w:uiPriority w:val="99"/>
     <w:semiHidden/>
     <w:unhideWhenUsed/>
-    <w:qFormat/>
+    <w:rsid w:val="00C32302"/>
+    <w:pPr>
+      <w:spacing w:after="0" w:line="240" w:lineRule="auto"/>
+    </w:pPr>
+    <w:rPr>
+      <w:sz w:val="18"/>
+      <w:szCs w:val="18"/>
+    </w:rPr>
   </w:style>
-  <w:style w:type="table" w:default="1" w:styleId="TableNormal">
-    <w:name w:val="Normal Table"/>
+  <w:style w:type="character" w:customStyle="1" w:styleId="ac">
+    <w:name w:val="批注框文本 字符"/>
+    <w:basedOn w:val="a0"/>
+    <w:link w:val="ab"/>
     <w:uiPriority w:val="99"/>
     <w:semiHidden/>
-    <w:unhideWhenUsed/>
-    <w:tblPr>
-      <w:tblInd w:w="0" w:type="dxa"/>
-      <w:tblCellMar>
-        <w:top w:w="0" w:type="dxa"/>
-        <w:left w:w="108" w:type="dxa"/>
-        <w:bottom w:w="0" w:type="dxa"/>
-        <w:right w:w="108" w:type="dxa"/>
-      </w:tblCellMar>
-    </w:tblPr>
+    <w:rsid w:val="00C32302"/>
+    <w:rPr>
+      <w:sz w:val="18"/>
+      <w:szCs w:val="18"/>
+    </w:rPr>
   </w:style>
 </w:styles>
 </file>
